--- a/NWFLUG/mtg-2015-05-04/known-attendees.docx
+++ b/NWFLUG/mtg-2015-05-04/known-attendees.docx
@@ -263,8 +263,71 @@
                 <w:szCs w:val="28"/>
                 <w:shd w:val="clear" w:color="auto" w:fill="FFFFFF"/>
               </w:rPr>
-              <w:t>david.bentley</w:t>
-            </w:r>
+              <w:t>david.bentley@me.com</w:t>
+            </w:r>
+          </w:p>
+        </w:tc>
+      </w:tr>
+      <w:tr>
+        <w:tc>
+          <w:tcPr>
+            <w:tcW w:w="2448" w:type="dxa"/>
+          </w:tcPr>
+          <w:p>
+            <w:pPr>
+              <w:spacing w:line="288" w:lineRule="auto"/>
+              <w:rPr>
+                <w:rFonts w:cs="Times New Roman"/>
+                <w:sz w:val="28"/>
+                <w:szCs w:val="28"/>
+              </w:rPr>
+            </w:pPr>
+            <w:r>
+              <w:rPr>
+                <w:rFonts w:cs="Times New Roman"/>
+                <w:sz w:val="28"/>
+                <w:szCs w:val="28"/>
+              </w:rPr>
+              <w:t>Bentley</w:t>
+            </w:r>
+          </w:p>
+        </w:tc>
+        <w:tc>
+          <w:tcPr>
+            <w:tcW w:w="2448" w:type="dxa"/>
+          </w:tcPr>
+          <w:p>
+            <w:pPr>
+              <w:spacing w:line="288" w:lineRule="auto"/>
+              <w:rPr>
+                <w:rFonts w:cs="Times New Roman"/>
+                <w:sz w:val="28"/>
+                <w:szCs w:val="28"/>
+              </w:rPr>
+            </w:pPr>
+            <w:r>
+              <w:rPr>
+                <w:rFonts w:cs="Times New Roman"/>
+                <w:sz w:val="28"/>
+                <w:szCs w:val="28"/>
+              </w:rPr>
+              <w:t>Ken</w:t>
+            </w:r>
+          </w:p>
+        </w:tc>
+        <w:tc>
+          <w:tcPr>
+            <w:tcW w:w="4320" w:type="dxa"/>
+          </w:tcPr>
+          <w:p>
+            <w:pPr>
+              <w:spacing w:line="288" w:lineRule="auto"/>
+              <w:rPr>
+                <w:rFonts w:cs="Times New Roman"/>
+                <w:sz w:val="28"/>
+                <w:szCs w:val="28"/>
+              </w:rPr>
+            </w:pPr>
             <w:r>
               <w:rPr>
                 <w:rFonts w:cs="Times New Roman"/>
@@ -273,9 +336,65 @@
                 <w:szCs w:val="28"/>
                 <w:shd w:val="clear" w:color="auto" w:fill="FFFFFF"/>
               </w:rPr>
-              <w:t>@</w:t>
-            </w:r>
-            <w:r>
+              <w:t>kbentley@valp.net</w:t>
+            </w:r>
+          </w:p>
+        </w:tc>
+      </w:tr>
+      <w:tr>
+        <w:tc>
+          <w:tcPr>
+            <w:tcW w:w="2448" w:type="dxa"/>
+          </w:tcPr>
+          <w:p>
+            <w:pPr>
+              <w:spacing w:line="288" w:lineRule="auto"/>
+              <w:rPr>
+                <w:rFonts w:cs="Times New Roman"/>
+                <w:sz w:val="28"/>
+                <w:szCs w:val="28"/>
+              </w:rPr>
+            </w:pPr>
+            <w:r>
+              <w:rPr>
+                <w:rFonts w:cs="Times New Roman"/>
+                <w:sz w:val="28"/>
+                <w:szCs w:val="28"/>
+              </w:rPr>
+              <w:t>Bowyer</w:t>
+            </w:r>
+          </w:p>
+        </w:tc>
+        <w:tc>
+          <w:tcPr>
+            <w:tcW w:w="2448" w:type="dxa"/>
+          </w:tcPr>
+          <w:p>
+            <w:pPr>
+              <w:spacing w:line="288" w:lineRule="auto"/>
+              <w:rPr>
+                <w:rFonts w:cs="Times New Roman"/>
+                <w:sz w:val="28"/>
+                <w:szCs w:val="28"/>
+              </w:rPr>
+            </w:pPr>
+            <w:r>
+              <w:rPr>
+                <w:rFonts w:cs="Times New Roman"/>
+                <w:sz w:val="28"/>
+                <w:szCs w:val="28"/>
+              </w:rPr>
+              <w:t>Pat</w:t>
+            </w:r>
+          </w:p>
+        </w:tc>
+        <w:tc>
+          <w:tcPr>
+            <w:tcW w:w="4320" w:type="dxa"/>
+          </w:tcPr>
+          <w:p>
+            <w:pPr>
+              <w:spacing w:line="288" w:lineRule="auto"/>
               <w:rPr>
                 <w:rFonts w:cs="Times New Roman"/>
                 <w:color w:val="222222"/>
@@ -283,72 +402,232 @@
                 <w:szCs w:val="28"/>
                 <w:shd w:val="clear" w:color="auto" w:fill="FFFFFF"/>
               </w:rPr>
-              <w:t>me.com</w:t>
-            </w:r>
-          </w:p>
-        </w:tc>
-      </w:tr>
-      <w:tr>
-        <w:tc>
-          <w:tcPr>
-            <w:tcW w:w="2448" w:type="dxa"/>
-          </w:tcPr>
-          <w:p>
-            <w:pPr>
-              <w:spacing w:line="288" w:lineRule="auto"/>
-              <w:rPr>
-                <w:rFonts w:cs="Times New Roman"/>
-                <w:sz w:val="28"/>
-                <w:szCs w:val="28"/>
-              </w:rPr>
-            </w:pPr>
-            <w:r>
-              <w:rPr>
-                <w:rFonts w:cs="Times New Roman"/>
-                <w:sz w:val="28"/>
-                <w:szCs w:val="28"/>
-              </w:rPr>
-              <w:t>Bentley</w:t>
-            </w:r>
-          </w:p>
-        </w:tc>
-        <w:tc>
-          <w:tcPr>
-            <w:tcW w:w="2448" w:type="dxa"/>
-          </w:tcPr>
-          <w:p>
-            <w:pPr>
-              <w:spacing w:line="288" w:lineRule="auto"/>
-              <w:rPr>
-                <w:rFonts w:cs="Times New Roman"/>
-                <w:sz w:val="28"/>
-                <w:szCs w:val="28"/>
-              </w:rPr>
-            </w:pPr>
-            <w:r>
-              <w:rPr>
-                <w:rFonts w:cs="Times New Roman"/>
-                <w:sz w:val="28"/>
-                <w:szCs w:val="28"/>
-              </w:rPr>
-              <w:t>Ken</w:t>
-            </w:r>
-          </w:p>
-        </w:tc>
-        <w:tc>
-          <w:tcPr>
-            <w:tcW w:w="4320" w:type="dxa"/>
-          </w:tcPr>
-          <w:p>
-            <w:pPr>
-              <w:spacing w:line="288" w:lineRule="auto"/>
-              <w:rPr>
-                <w:rFonts w:cs="Times New Roman"/>
-                <w:sz w:val="28"/>
-                <w:szCs w:val="28"/>
-              </w:rPr>
-            </w:pPr>
-            <w:r>
+            </w:pPr>
+            <w:r>
+              <w:rPr>
+                <w:rFonts w:cs="Times New Roman"/>
+                <w:color w:val="555555"/>
+                <w:sz w:val="28"/>
+                <w:szCs w:val="28"/>
+                <w:shd w:val="clear" w:color="auto" w:fill="FFFFFF"/>
+              </w:rPr>
+              <w:t>patrick1934@cox.net</w:t>
+            </w:r>
+          </w:p>
+        </w:tc>
+      </w:tr>
+      <w:tr>
+        <w:tc>
+          <w:tcPr>
+            <w:tcW w:w="2448" w:type="dxa"/>
+          </w:tcPr>
+          <w:p>
+            <w:pPr>
+              <w:spacing w:line="288" w:lineRule="auto"/>
+              <w:rPr>
+                <w:rFonts w:cs="Times New Roman"/>
+                <w:sz w:val="28"/>
+                <w:szCs w:val="28"/>
+              </w:rPr>
+            </w:pPr>
+            <w:r>
+              <w:rPr>
+                <w:rFonts w:cs="Times New Roman"/>
+                <w:sz w:val="28"/>
+                <w:szCs w:val="28"/>
+              </w:rPr>
+              <w:t>Browder</w:t>
+            </w:r>
+          </w:p>
+        </w:tc>
+        <w:tc>
+          <w:tcPr>
+            <w:tcW w:w="2448" w:type="dxa"/>
+          </w:tcPr>
+          <w:p>
+            <w:pPr>
+              <w:spacing w:line="288" w:lineRule="auto"/>
+              <w:rPr>
+                <w:rFonts w:cs="Times New Roman"/>
+                <w:sz w:val="28"/>
+                <w:szCs w:val="28"/>
+              </w:rPr>
+            </w:pPr>
+            <w:r>
+              <w:rPr>
+                <w:rFonts w:cs="Times New Roman"/>
+                <w:sz w:val="28"/>
+                <w:szCs w:val="28"/>
+              </w:rPr>
+              <w:t>Tom</w:t>
+            </w:r>
+          </w:p>
+        </w:tc>
+        <w:tc>
+          <w:tcPr>
+            <w:tcW w:w="4320" w:type="dxa"/>
+          </w:tcPr>
+          <w:p>
+            <w:pPr>
+              <w:spacing w:line="288" w:lineRule="auto"/>
+              <w:rPr>
+                <w:rFonts w:cs="Times New Roman"/>
+                <w:color w:val="555555"/>
+                <w:sz w:val="28"/>
+                <w:szCs w:val="28"/>
+                <w:shd w:val="clear" w:color="auto" w:fill="FFFFFF"/>
+              </w:rPr>
+            </w:pPr>
+            <w:r>
+              <w:rPr>
+                <w:rFonts w:cs="Times New Roman"/>
+                <w:color w:val="555555"/>
+                <w:sz w:val="28"/>
+                <w:szCs w:val="28"/>
+                <w:shd w:val="clear" w:color="auto" w:fill="FFFFFF"/>
+              </w:rPr>
+              <w:t>t</w:t>
+            </w:r>
+            <w:r>
+              <w:rPr>
+                <w:rFonts w:cs="Times New Roman"/>
+                <w:color w:val="555555"/>
+                <w:sz w:val="28"/>
+                <w:szCs w:val="28"/>
+                <w:shd w:val="clear" w:color="auto" w:fill="FFFFFF"/>
+              </w:rPr>
+              <w:t>om.browder@gmail.com</w:t>
+            </w:r>
+          </w:p>
+        </w:tc>
+      </w:tr>
+      <w:tr>
+        <w:tc>
+          <w:tcPr>
+            <w:tcW w:w="2448" w:type="dxa"/>
+          </w:tcPr>
+          <w:p>
+            <w:pPr>
+              <w:spacing w:line="288" w:lineRule="auto"/>
+              <w:rPr>
+                <w:rFonts w:cs="Times New Roman"/>
+                <w:sz w:val="28"/>
+                <w:szCs w:val="28"/>
+              </w:rPr>
+            </w:pPr>
+            <w:proofErr w:type="spellStart"/>
+            <w:r>
+              <w:rPr>
+                <w:rFonts w:cs="Times New Roman"/>
+                <w:sz w:val="28"/>
+                <w:szCs w:val="28"/>
+              </w:rPr>
+              <w:t>Brum</w:t>
+            </w:r>
+            <w:proofErr w:type="spellEnd"/>
+          </w:p>
+        </w:tc>
+        <w:tc>
+          <w:tcPr>
+            <w:tcW w:w="2448" w:type="dxa"/>
+          </w:tcPr>
+          <w:p>
+            <w:pPr>
+              <w:spacing w:line="288" w:lineRule="auto"/>
+              <w:rPr>
+                <w:rFonts w:cs="Times New Roman"/>
+                <w:sz w:val="28"/>
+                <w:szCs w:val="28"/>
+              </w:rPr>
+            </w:pPr>
+            <w:r>
+              <w:rPr>
+                <w:rFonts w:cs="Times New Roman"/>
+                <w:sz w:val="28"/>
+                <w:szCs w:val="28"/>
+              </w:rPr>
+              <w:t>Antonio</w:t>
+            </w:r>
+          </w:p>
+        </w:tc>
+        <w:tc>
+          <w:tcPr>
+            <w:tcW w:w="4320" w:type="dxa"/>
+          </w:tcPr>
+          <w:p>
+            <w:pPr>
+              <w:spacing w:line="288" w:lineRule="auto"/>
+              <w:rPr>
+                <w:rFonts w:cs="Times New Roman"/>
+                <w:sz w:val="28"/>
+                <w:szCs w:val="28"/>
+              </w:rPr>
+            </w:pPr>
+            <w:r>
+              <w:rPr>
+                <w:rFonts w:cs="Times New Roman"/>
+                <w:sz w:val="28"/>
+                <w:szCs w:val="28"/>
+              </w:rPr>
+              <w:t>command_1@hotmail.com</w:t>
+            </w:r>
+          </w:p>
+        </w:tc>
+      </w:tr>
+      <w:tr>
+        <w:tc>
+          <w:tcPr>
+            <w:tcW w:w="2448" w:type="dxa"/>
+          </w:tcPr>
+          <w:p>
+            <w:pPr>
+              <w:spacing w:line="288" w:lineRule="auto"/>
+              <w:rPr>
+                <w:rFonts w:cs="Times New Roman"/>
+                <w:sz w:val="28"/>
+                <w:szCs w:val="28"/>
+              </w:rPr>
+            </w:pPr>
+            <w:r>
+              <w:rPr>
+                <w:rFonts w:cs="Times New Roman"/>
+                <w:sz w:val="28"/>
+                <w:szCs w:val="28"/>
+              </w:rPr>
+              <w:t>Dale</w:t>
+            </w:r>
+          </w:p>
+        </w:tc>
+        <w:tc>
+          <w:tcPr>
+            <w:tcW w:w="2448" w:type="dxa"/>
+          </w:tcPr>
+          <w:p>
+            <w:pPr>
+              <w:spacing w:line="288" w:lineRule="auto"/>
+              <w:rPr>
+                <w:rFonts w:cs="Times New Roman"/>
+                <w:sz w:val="28"/>
+                <w:szCs w:val="28"/>
+              </w:rPr>
+            </w:pPr>
+            <w:r>
+              <w:rPr>
+                <w:rFonts w:cs="Times New Roman"/>
+                <w:sz w:val="28"/>
+                <w:szCs w:val="28"/>
+              </w:rPr>
+              <w:t>Gary</w:t>
+            </w:r>
+          </w:p>
+        </w:tc>
+        <w:tc>
+          <w:tcPr>
+            <w:tcW w:w="4320" w:type="dxa"/>
+          </w:tcPr>
+          <w:p>
+            <w:pPr>
+              <w:spacing w:line="288" w:lineRule="auto"/>
               <w:rPr>
                 <w:rFonts w:cs="Times New Roman"/>
                 <w:color w:val="222222"/>
@@ -356,65 +635,8 @@
                 <w:szCs w:val="28"/>
                 <w:shd w:val="clear" w:color="auto" w:fill="FFFFFF"/>
               </w:rPr>
-              <w:t>kbentley@valp.net</w:t>
-            </w:r>
-          </w:p>
-        </w:tc>
-      </w:tr>
-      <w:tr>
-        <w:tc>
-          <w:tcPr>
-            <w:tcW w:w="2448" w:type="dxa"/>
-          </w:tcPr>
-          <w:p>
-            <w:pPr>
-              <w:spacing w:line="288" w:lineRule="auto"/>
-              <w:rPr>
-                <w:rFonts w:cs="Times New Roman"/>
-                <w:sz w:val="28"/>
-                <w:szCs w:val="28"/>
-              </w:rPr>
-            </w:pPr>
-            <w:r>
-              <w:rPr>
-                <w:rFonts w:cs="Times New Roman"/>
-                <w:sz w:val="28"/>
-                <w:szCs w:val="28"/>
-              </w:rPr>
-              <w:t>Bowyer</w:t>
-            </w:r>
-          </w:p>
-        </w:tc>
-        <w:tc>
-          <w:tcPr>
-            <w:tcW w:w="2448" w:type="dxa"/>
-          </w:tcPr>
-          <w:p>
-            <w:pPr>
-              <w:spacing w:line="288" w:lineRule="auto"/>
-              <w:rPr>
-                <w:rFonts w:cs="Times New Roman"/>
-                <w:sz w:val="28"/>
-                <w:szCs w:val="28"/>
-              </w:rPr>
-            </w:pPr>
-            <w:r>
-              <w:rPr>
-                <w:rFonts w:cs="Times New Roman"/>
-                <w:sz w:val="28"/>
-                <w:szCs w:val="28"/>
-              </w:rPr>
-              <w:t>Pat</w:t>
-            </w:r>
-          </w:p>
-        </w:tc>
-        <w:tc>
-          <w:tcPr>
-            <w:tcW w:w="4320" w:type="dxa"/>
-          </w:tcPr>
-          <w:p>
-            <w:pPr>
-              <w:spacing w:line="288" w:lineRule="auto"/>
+            </w:pPr>
+            <w:r>
               <w:rPr>
                 <w:rFonts w:cs="Times New Roman"/>
                 <w:color w:val="222222"/>
@@ -422,8 +644,285 @@
                 <w:szCs w:val="28"/>
                 <w:shd w:val="clear" w:color="auto" w:fill="FFFFFF"/>
               </w:rPr>
-            </w:pPr>
-            <w:r>
+              <w:t>gnd9@cox.net</w:t>
+            </w:r>
+          </w:p>
+        </w:tc>
+      </w:tr>
+      <w:tr>
+        <w:tc>
+          <w:tcPr>
+            <w:tcW w:w="2448" w:type="dxa"/>
+          </w:tcPr>
+          <w:p>
+            <w:pPr>
+              <w:spacing w:line="288" w:lineRule="auto"/>
+              <w:rPr>
+                <w:rFonts w:cs="Times New Roman"/>
+                <w:sz w:val="28"/>
+                <w:szCs w:val="28"/>
+              </w:rPr>
+            </w:pPr>
+            <w:r>
+              <w:rPr>
+                <w:rFonts w:cs="Times New Roman"/>
+                <w:sz w:val="28"/>
+                <w:szCs w:val="28"/>
+              </w:rPr>
+              <w:t>Fay</w:t>
+            </w:r>
+          </w:p>
+        </w:tc>
+        <w:tc>
+          <w:tcPr>
+            <w:tcW w:w="2448" w:type="dxa"/>
+          </w:tcPr>
+          <w:p>
+            <w:pPr>
+              <w:spacing w:line="288" w:lineRule="auto"/>
+              <w:rPr>
+                <w:rFonts w:cs="Times New Roman"/>
+                <w:sz w:val="28"/>
+                <w:szCs w:val="28"/>
+              </w:rPr>
+            </w:pPr>
+            <w:r>
+              <w:rPr>
+                <w:rFonts w:cs="Times New Roman"/>
+                <w:sz w:val="28"/>
+                <w:szCs w:val="28"/>
+              </w:rPr>
+              <w:t>John F.</w:t>
+            </w:r>
+          </w:p>
+        </w:tc>
+        <w:tc>
+          <w:tcPr>
+            <w:tcW w:w="4320" w:type="dxa"/>
+          </w:tcPr>
+          <w:p>
+            <w:pPr>
+              <w:spacing w:line="288" w:lineRule="auto"/>
+              <w:rPr>
+                <w:rFonts w:cs="Times New Roman"/>
+                <w:sz w:val="28"/>
+                <w:szCs w:val="28"/>
+              </w:rPr>
+            </w:pPr>
+            <w:r>
+              <w:rPr>
+                <w:rFonts w:cs="Times New Roman"/>
+                <w:color w:val="222222"/>
+                <w:sz w:val="28"/>
+                <w:szCs w:val="28"/>
+                <w:shd w:val="clear" w:color="auto" w:fill="FFFFFF"/>
+              </w:rPr>
+              <w:t>johnffay@nettally.com</w:t>
+            </w:r>
+          </w:p>
+        </w:tc>
+      </w:tr>
+      <w:tr>
+        <w:tc>
+          <w:tcPr>
+            <w:tcW w:w="2448" w:type="dxa"/>
+          </w:tcPr>
+          <w:p>
+            <w:pPr>
+              <w:spacing w:line="288" w:lineRule="auto"/>
+              <w:rPr>
+                <w:rFonts w:cs="Times New Roman"/>
+                <w:sz w:val="28"/>
+                <w:szCs w:val="28"/>
+              </w:rPr>
+            </w:pPr>
+            <w:r>
+              <w:rPr>
+                <w:rFonts w:cs="Times New Roman"/>
+                <w:sz w:val="28"/>
+                <w:szCs w:val="28"/>
+              </w:rPr>
+              <w:t>Kaiser</w:t>
+            </w:r>
+          </w:p>
+        </w:tc>
+        <w:tc>
+          <w:tcPr>
+            <w:tcW w:w="2448" w:type="dxa"/>
+          </w:tcPr>
+          <w:p>
+            <w:pPr>
+              <w:spacing w:line="288" w:lineRule="auto"/>
+              <w:rPr>
+                <w:rFonts w:cs="Times New Roman"/>
+                <w:sz w:val="28"/>
+                <w:szCs w:val="28"/>
+              </w:rPr>
+            </w:pPr>
+            <w:r>
+              <w:rPr>
+                <w:rFonts w:cs="Times New Roman"/>
+                <w:sz w:val="28"/>
+                <w:szCs w:val="28"/>
+              </w:rPr>
+              <w:t>Mike</w:t>
+            </w:r>
+          </w:p>
+        </w:tc>
+        <w:tc>
+          <w:tcPr>
+            <w:tcW w:w="4320" w:type="dxa"/>
+          </w:tcPr>
+          <w:p>
+            <w:pPr>
+              <w:spacing w:line="288" w:lineRule="auto"/>
+              <w:rPr>
+                <w:rFonts w:cs="Times New Roman"/>
+                <w:sz w:val="28"/>
+                <w:szCs w:val="28"/>
+              </w:rPr>
+            </w:pPr>
+            <w:r>
+              <w:rPr>
+                <w:rFonts w:cs="Times New Roman"/>
+                <w:sz w:val="28"/>
+                <w:szCs w:val="28"/>
+                <w:shd w:val="clear" w:color="auto" w:fill="FFFFFF"/>
+              </w:rPr>
+              <w:t>mkaiser@afo.net</w:t>
+            </w:r>
+          </w:p>
+        </w:tc>
+      </w:tr>
+      <w:tr>
+        <w:tc>
+          <w:tcPr>
+            <w:tcW w:w="2448" w:type="dxa"/>
+          </w:tcPr>
+          <w:p>
+            <w:pPr>
+              <w:spacing w:line="288" w:lineRule="auto"/>
+              <w:rPr>
+                <w:rFonts w:cs="Times New Roman"/>
+                <w:sz w:val="28"/>
+                <w:szCs w:val="28"/>
+              </w:rPr>
+            </w:pPr>
+            <w:proofErr w:type="spellStart"/>
+            <w:r>
+              <w:rPr>
+                <w:rFonts w:cs="Times New Roman"/>
+                <w:sz w:val="28"/>
+                <w:szCs w:val="28"/>
+              </w:rPr>
+              <w:t>Kimm</w:t>
+            </w:r>
+            <w:proofErr w:type="spellEnd"/>
+          </w:p>
+        </w:tc>
+        <w:tc>
+          <w:tcPr>
+            <w:tcW w:w="2448" w:type="dxa"/>
+          </w:tcPr>
+          <w:p>
+            <w:pPr>
+              <w:spacing w:line="288" w:lineRule="auto"/>
+              <w:rPr>
+                <w:rFonts w:cs="Times New Roman"/>
+                <w:sz w:val="28"/>
+                <w:szCs w:val="28"/>
+              </w:rPr>
+            </w:pPr>
+            <w:r>
+              <w:rPr>
+                <w:rFonts w:cs="Times New Roman"/>
+                <w:sz w:val="28"/>
+                <w:szCs w:val="28"/>
+              </w:rPr>
+              <w:t>Matthew</w:t>
+            </w:r>
+          </w:p>
+        </w:tc>
+        <w:tc>
+          <w:tcPr>
+            <w:tcW w:w="4320" w:type="dxa"/>
+          </w:tcPr>
+          <w:p>
+            <w:pPr>
+              <w:spacing w:line="288" w:lineRule="auto"/>
+              <w:rPr>
+                <w:rFonts w:cs="Times New Roman"/>
+                <w:sz w:val="28"/>
+                <w:szCs w:val="28"/>
+              </w:rPr>
+            </w:pPr>
+            <w:r>
+              <w:rPr>
+                <w:rFonts w:cs="Times New Roman"/>
+                <w:sz w:val="28"/>
+                <w:szCs w:val="28"/>
+              </w:rPr>
+              <w:t>modshock@gmail.com</w:t>
+            </w:r>
+          </w:p>
+        </w:tc>
+      </w:tr>
+      <w:tr>
+        <w:tc>
+          <w:tcPr>
+            <w:tcW w:w="2448" w:type="dxa"/>
+          </w:tcPr>
+          <w:p>
+            <w:pPr>
+              <w:spacing w:line="288" w:lineRule="auto"/>
+              <w:rPr>
+                <w:rFonts w:cs="Times New Roman"/>
+                <w:sz w:val="28"/>
+                <w:szCs w:val="28"/>
+              </w:rPr>
+            </w:pPr>
+            <w:proofErr w:type="spellStart"/>
+            <w:r>
+              <w:rPr>
+                <w:rFonts w:cs="Times New Roman"/>
+                <w:sz w:val="28"/>
+                <w:szCs w:val="28"/>
+              </w:rPr>
+              <w:t>Mahala</w:t>
+            </w:r>
+            <w:proofErr w:type="spellEnd"/>
+          </w:p>
+        </w:tc>
+        <w:tc>
+          <w:tcPr>
+            <w:tcW w:w="2448" w:type="dxa"/>
+          </w:tcPr>
+          <w:p>
+            <w:pPr>
+              <w:spacing w:line="288" w:lineRule="auto"/>
+              <w:rPr>
+                <w:rFonts w:cs="Times New Roman"/>
+                <w:sz w:val="28"/>
+                <w:szCs w:val="28"/>
+              </w:rPr>
+            </w:pPr>
+            <w:r>
+              <w:rPr>
+                <w:rFonts w:cs="Times New Roman"/>
+                <w:sz w:val="28"/>
+                <w:szCs w:val="28"/>
+              </w:rPr>
+              <w:t>Frank</w:t>
+            </w:r>
+          </w:p>
+        </w:tc>
+        <w:tc>
+          <w:tcPr>
+            <w:tcW w:w="4320" w:type="dxa"/>
+          </w:tcPr>
+          <w:p>
+            <w:pPr>
+              <w:spacing w:line="288" w:lineRule="auto"/>
               <w:rPr>
                 <w:rFonts w:cs="Times New Roman"/>
                 <w:color w:val="555555"/>
@@ -431,65 +930,8 @@
                 <w:szCs w:val="28"/>
                 <w:shd w:val="clear" w:color="auto" w:fill="FFFFFF"/>
               </w:rPr>
-              <w:t>patrick1934@cox.net</w:t>
-            </w:r>
-          </w:p>
-        </w:tc>
-      </w:tr>
-      <w:tr>
-        <w:tc>
-          <w:tcPr>
-            <w:tcW w:w="2448" w:type="dxa"/>
-          </w:tcPr>
-          <w:p>
-            <w:pPr>
-              <w:spacing w:line="288" w:lineRule="auto"/>
-              <w:rPr>
-                <w:rFonts w:cs="Times New Roman"/>
-                <w:sz w:val="28"/>
-                <w:szCs w:val="28"/>
-              </w:rPr>
-            </w:pPr>
-            <w:r>
-              <w:rPr>
-                <w:rFonts w:cs="Times New Roman"/>
-                <w:sz w:val="28"/>
-                <w:szCs w:val="28"/>
-              </w:rPr>
-              <w:t>Browder</w:t>
-            </w:r>
-          </w:p>
-        </w:tc>
-        <w:tc>
-          <w:tcPr>
-            <w:tcW w:w="2448" w:type="dxa"/>
-          </w:tcPr>
-          <w:p>
-            <w:pPr>
-              <w:spacing w:line="288" w:lineRule="auto"/>
-              <w:rPr>
-                <w:rFonts w:cs="Times New Roman"/>
-                <w:sz w:val="28"/>
-                <w:szCs w:val="28"/>
-              </w:rPr>
-            </w:pPr>
-            <w:r>
-              <w:rPr>
-                <w:rFonts w:cs="Times New Roman"/>
-                <w:sz w:val="28"/>
-                <w:szCs w:val="28"/>
-              </w:rPr>
-              <w:t>Tom</w:t>
-            </w:r>
-          </w:p>
-        </w:tc>
-        <w:tc>
-          <w:tcPr>
-            <w:tcW w:w="4320" w:type="dxa"/>
-          </w:tcPr>
-          <w:p>
-            <w:pPr>
-              <w:spacing w:line="288" w:lineRule="auto"/>
+            </w:pPr>
+            <w:r>
               <w:rPr>
                 <w:rFonts w:cs="Times New Roman"/>
                 <w:color w:val="555555"/>
@@ -497,410 +939,7 @@
                 <w:szCs w:val="28"/>
                 <w:shd w:val="clear" w:color="auto" w:fill="FFFFFF"/>
               </w:rPr>
-            </w:pPr>
-            <w:r>
-              <w:rPr>
-                <w:rFonts w:cs="Times New Roman"/>
-                <w:color w:val="555555"/>
-                <w:sz w:val="28"/>
-                <w:szCs w:val="28"/>
-                <w:shd w:val="clear" w:color="auto" w:fill="FFFFFF"/>
-              </w:rPr>
-              <w:t>t</w:t>
-            </w:r>
-            <w:r>
-              <w:rPr>
-                <w:rFonts w:cs="Times New Roman"/>
-                <w:color w:val="555555"/>
-                <w:sz w:val="28"/>
-                <w:szCs w:val="28"/>
-                <w:shd w:val="clear" w:color="auto" w:fill="FFFFFF"/>
-              </w:rPr>
-              <w:t>om.browder@gmail.com</w:t>
-            </w:r>
-          </w:p>
-        </w:tc>
-      </w:tr>
-      <w:tr>
-        <w:tc>
-          <w:tcPr>
-            <w:tcW w:w="2448" w:type="dxa"/>
-          </w:tcPr>
-          <w:p>
-            <w:pPr>
-              <w:spacing w:line="288" w:lineRule="auto"/>
-              <w:rPr>
-                <w:rFonts w:cs="Times New Roman"/>
-                <w:sz w:val="28"/>
-                <w:szCs w:val="28"/>
-              </w:rPr>
-            </w:pPr>
-            <w:proofErr w:type="spellStart"/>
-            <w:r>
-              <w:rPr>
-                <w:rFonts w:cs="Times New Roman"/>
-                <w:sz w:val="28"/>
-                <w:szCs w:val="28"/>
-              </w:rPr>
-              <w:t>Brum</w:t>
-            </w:r>
-            <w:proofErr w:type="spellEnd"/>
-          </w:p>
-        </w:tc>
-        <w:tc>
-          <w:tcPr>
-            <w:tcW w:w="2448" w:type="dxa"/>
-          </w:tcPr>
-          <w:p>
-            <w:pPr>
-              <w:spacing w:line="288" w:lineRule="auto"/>
-              <w:rPr>
-                <w:rFonts w:cs="Times New Roman"/>
-                <w:sz w:val="28"/>
-                <w:szCs w:val="28"/>
-              </w:rPr>
-            </w:pPr>
-            <w:r>
-              <w:rPr>
-                <w:rFonts w:cs="Times New Roman"/>
-                <w:sz w:val="28"/>
-                <w:szCs w:val="28"/>
-              </w:rPr>
-              <w:t>Antonio</w:t>
-            </w:r>
-          </w:p>
-        </w:tc>
-        <w:tc>
-          <w:tcPr>
-            <w:tcW w:w="4320" w:type="dxa"/>
-          </w:tcPr>
-          <w:p>
-            <w:pPr>
-              <w:spacing w:line="288" w:lineRule="auto"/>
-              <w:rPr>
-                <w:rFonts w:cs="Times New Roman"/>
-                <w:sz w:val="28"/>
-                <w:szCs w:val="28"/>
-              </w:rPr>
-            </w:pPr>
-            <w:r>
-              <w:rPr>
-                <w:rFonts w:cs="Times New Roman"/>
-                <w:sz w:val="28"/>
-                <w:szCs w:val="28"/>
-              </w:rPr>
-              <w:t>command_1@hotmail.com</w:t>
-            </w:r>
-          </w:p>
-        </w:tc>
-      </w:tr>
-      <w:tr>
-        <w:tc>
-          <w:tcPr>
-            <w:tcW w:w="2448" w:type="dxa"/>
-          </w:tcPr>
-          <w:p>
-            <w:pPr>
-              <w:spacing w:line="288" w:lineRule="auto"/>
-              <w:rPr>
-                <w:rFonts w:cs="Times New Roman"/>
-                <w:sz w:val="28"/>
-                <w:szCs w:val="28"/>
-              </w:rPr>
-            </w:pPr>
-            <w:r>
-              <w:rPr>
-                <w:rFonts w:cs="Times New Roman"/>
-                <w:sz w:val="28"/>
-                <w:szCs w:val="28"/>
-              </w:rPr>
-              <w:t>Dale</w:t>
-            </w:r>
-          </w:p>
-        </w:tc>
-        <w:tc>
-          <w:tcPr>
-            <w:tcW w:w="2448" w:type="dxa"/>
-          </w:tcPr>
-          <w:p>
-            <w:pPr>
-              <w:spacing w:line="288" w:lineRule="auto"/>
-              <w:rPr>
-                <w:rFonts w:cs="Times New Roman"/>
-                <w:sz w:val="28"/>
-                <w:szCs w:val="28"/>
-              </w:rPr>
-            </w:pPr>
-            <w:r>
-              <w:rPr>
-                <w:rFonts w:cs="Times New Roman"/>
-                <w:sz w:val="28"/>
-                <w:szCs w:val="28"/>
-              </w:rPr>
-              <w:t>Gary</w:t>
-            </w:r>
-          </w:p>
-        </w:tc>
-        <w:tc>
-          <w:tcPr>
-            <w:tcW w:w="4320" w:type="dxa"/>
-          </w:tcPr>
-          <w:p>
-            <w:pPr>
-              <w:spacing w:line="288" w:lineRule="auto"/>
-              <w:rPr>
-                <w:rFonts w:cs="Times New Roman"/>
-                <w:color w:val="222222"/>
-                <w:sz w:val="28"/>
-                <w:szCs w:val="28"/>
-                <w:shd w:val="clear" w:color="auto" w:fill="FFFFFF"/>
-              </w:rPr>
-            </w:pPr>
-            <w:r>
-              <w:rPr>
-                <w:rFonts w:cs="Times New Roman"/>
-                <w:color w:val="222222"/>
-                <w:sz w:val="28"/>
-                <w:szCs w:val="28"/>
-                <w:shd w:val="clear" w:color="auto" w:fill="FFFFFF"/>
-              </w:rPr>
-              <w:t>gnd9@cox.net</w:t>
-            </w:r>
-          </w:p>
-        </w:tc>
-      </w:tr>
-      <w:tr>
-        <w:tc>
-          <w:tcPr>
-            <w:tcW w:w="2448" w:type="dxa"/>
-          </w:tcPr>
-          <w:p>
-            <w:pPr>
-              <w:spacing w:line="288" w:lineRule="auto"/>
-              <w:rPr>
-                <w:rFonts w:cs="Times New Roman"/>
-                <w:sz w:val="28"/>
-                <w:szCs w:val="28"/>
-              </w:rPr>
-            </w:pPr>
-            <w:r>
-              <w:rPr>
-                <w:rFonts w:cs="Times New Roman"/>
-                <w:sz w:val="28"/>
-                <w:szCs w:val="28"/>
-              </w:rPr>
-              <w:t>Fay</w:t>
-            </w:r>
-          </w:p>
-        </w:tc>
-        <w:tc>
-          <w:tcPr>
-            <w:tcW w:w="2448" w:type="dxa"/>
-          </w:tcPr>
-          <w:p>
-            <w:pPr>
-              <w:spacing w:line="288" w:lineRule="auto"/>
-              <w:rPr>
-                <w:rFonts w:cs="Times New Roman"/>
-                <w:sz w:val="28"/>
-                <w:szCs w:val="28"/>
-              </w:rPr>
-            </w:pPr>
-            <w:r>
-              <w:rPr>
-                <w:rFonts w:cs="Times New Roman"/>
-                <w:sz w:val="28"/>
-                <w:szCs w:val="28"/>
-              </w:rPr>
-              <w:t>John F.</w:t>
-            </w:r>
-          </w:p>
-        </w:tc>
-        <w:tc>
-          <w:tcPr>
-            <w:tcW w:w="4320" w:type="dxa"/>
-          </w:tcPr>
-          <w:p>
-            <w:pPr>
-              <w:spacing w:line="288" w:lineRule="auto"/>
-              <w:rPr>
-                <w:rFonts w:cs="Times New Roman"/>
-                <w:sz w:val="28"/>
-                <w:szCs w:val="28"/>
-              </w:rPr>
-            </w:pPr>
-            <w:r>
-              <w:rPr>
-                <w:rFonts w:cs="Times New Roman"/>
-                <w:color w:val="222222"/>
-                <w:sz w:val="28"/>
-                <w:szCs w:val="28"/>
-                <w:shd w:val="clear" w:color="auto" w:fill="FFFFFF"/>
-              </w:rPr>
-              <w:t>johnffay@nettally.com</w:t>
-            </w:r>
-          </w:p>
-        </w:tc>
-      </w:tr>
-      <w:tr>
-        <w:tc>
-          <w:tcPr>
-            <w:tcW w:w="2448" w:type="dxa"/>
-          </w:tcPr>
-          <w:p>
-            <w:pPr>
-              <w:spacing w:line="288" w:lineRule="auto"/>
-              <w:rPr>
-                <w:rFonts w:cs="Times New Roman"/>
-                <w:sz w:val="28"/>
-                <w:szCs w:val="28"/>
-              </w:rPr>
-            </w:pPr>
-            <w:r>
-              <w:rPr>
-                <w:rFonts w:cs="Times New Roman"/>
-                <w:sz w:val="28"/>
-                <w:szCs w:val="28"/>
-              </w:rPr>
-              <w:t>Kaiser</w:t>
-            </w:r>
-          </w:p>
-        </w:tc>
-        <w:tc>
-          <w:tcPr>
-            <w:tcW w:w="2448" w:type="dxa"/>
-          </w:tcPr>
-          <w:p>
-            <w:pPr>
-              <w:spacing w:line="288" w:lineRule="auto"/>
-              <w:rPr>
-                <w:rFonts w:cs="Times New Roman"/>
-                <w:sz w:val="28"/>
-                <w:szCs w:val="28"/>
-              </w:rPr>
-            </w:pPr>
-            <w:r>
-              <w:rPr>
-                <w:rFonts w:cs="Times New Roman"/>
-                <w:sz w:val="28"/>
-                <w:szCs w:val="28"/>
-              </w:rPr>
-              <w:t>Mike</w:t>
-            </w:r>
-          </w:p>
-        </w:tc>
-        <w:tc>
-          <w:tcPr>
-            <w:tcW w:w="4320" w:type="dxa"/>
-          </w:tcPr>
-          <w:p>
-            <w:pPr>
-              <w:spacing w:line="288" w:lineRule="auto"/>
-              <w:rPr>
-                <w:rFonts w:cs="Times New Roman"/>
-                <w:sz w:val="28"/>
-                <w:szCs w:val="28"/>
-              </w:rPr>
-            </w:pPr>
-            <w:r>
-              <w:rPr>
-                <w:rFonts w:cs="Times New Roman"/>
-                <w:sz w:val="28"/>
-                <w:szCs w:val="28"/>
-                <w:shd w:val="clear" w:color="auto" w:fill="FFFFFF"/>
-              </w:rPr>
-              <w:t>mkaiser@afo</w:t>
-            </w:r>
-            <w:r>
-              <w:rPr>
-                <w:rFonts w:cs="Times New Roman"/>
-                <w:sz w:val="28"/>
-                <w:szCs w:val="28"/>
-                <w:shd w:val="clear" w:color="auto" w:fill="FFFFFF"/>
-              </w:rPr>
-              <w:t>.</w:t>
-            </w:r>
-            <w:r>
-              <w:rPr>
-                <w:rFonts w:cs="Times New Roman"/>
-                <w:sz w:val="28"/>
-                <w:szCs w:val="28"/>
-                <w:shd w:val="clear" w:color="auto" w:fill="FFFFFF"/>
-              </w:rPr>
-              <w:t>net</w:t>
-            </w:r>
-          </w:p>
-        </w:tc>
-      </w:tr>
-      <w:tr>
-        <w:tc>
-          <w:tcPr>
-            <w:tcW w:w="2448" w:type="dxa"/>
-          </w:tcPr>
-          <w:p>
-            <w:pPr>
-              <w:spacing w:line="288" w:lineRule="auto"/>
-              <w:rPr>
-                <w:rFonts w:cs="Times New Roman"/>
-                <w:sz w:val="28"/>
-                <w:szCs w:val="28"/>
-              </w:rPr>
-            </w:pPr>
-            <w:proofErr w:type="spellStart"/>
-            <w:r>
-              <w:rPr>
-                <w:rFonts w:cs="Times New Roman"/>
-                <w:sz w:val="28"/>
-                <w:szCs w:val="28"/>
-              </w:rPr>
-              <w:t>Kimm</w:t>
-            </w:r>
-            <w:proofErr w:type="spellEnd"/>
-          </w:p>
-        </w:tc>
-        <w:tc>
-          <w:tcPr>
-            <w:tcW w:w="2448" w:type="dxa"/>
-          </w:tcPr>
-          <w:p>
-            <w:pPr>
-              <w:spacing w:line="288" w:lineRule="auto"/>
-              <w:rPr>
-                <w:rFonts w:cs="Times New Roman"/>
-                <w:sz w:val="28"/>
-                <w:szCs w:val="28"/>
-              </w:rPr>
-            </w:pPr>
-            <w:r>
-              <w:rPr>
-                <w:rFonts w:cs="Times New Roman"/>
-                <w:sz w:val="28"/>
-                <w:szCs w:val="28"/>
-              </w:rPr>
-              <w:t>Matthew</w:t>
-            </w:r>
-          </w:p>
-        </w:tc>
-        <w:tc>
-          <w:tcPr>
-            <w:tcW w:w="4320" w:type="dxa"/>
-          </w:tcPr>
-          <w:p>
-            <w:pPr>
-              <w:spacing w:line="288" w:lineRule="auto"/>
-              <w:rPr>
-                <w:rFonts w:cs="Times New Roman"/>
-                <w:sz w:val="28"/>
-                <w:szCs w:val="28"/>
-              </w:rPr>
-            </w:pPr>
-            <w:r>
-              <w:rPr>
-                <w:rFonts w:cs="Times New Roman"/>
-                <w:sz w:val="28"/>
-                <w:szCs w:val="28"/>
-              </w:rPr>
-              <w:t>modshock@gmail.com</w:t>
+              <w:t>fmahala@gmail.com</w:t>
             </w:r>
           </w:p>
         </w:tc>
@@ -2136,7 +2175,7 @@
             <w:rPr>
               <w:noProof/>
             </w:rPr>
-            <w:t>2</w:t>
+            <w:t>1</w:t>
           </w:r>
         </w:fldSimple>
       </w:p>
